--- a/Lab7/Lab7.docx
+++ b/Lab7/Lab7.docx
@@ -1,7 +1,70 @@
 
 <file path=word/document.xml><?xml version="1.0" encoding="utf-8"?>
-<w:document xmlns:wpc="http://schemas.microsoft.com/office/word/2010/wordprocessingCanvas" xmlns:cx="http://schemas.microsoft.com/office/drawing/2014/chartex" xmlns:cx1="http://schemas.microsoft.com/office/drawing/2015/9/8/chartex" xmlns:cx2="http://schemas.microsoft.com/office/drawing/2015/10/21/chartex" xmlns:cx3="http://schemas.microsoft.com/office/drawing/2016/5/9/chartex" xmlns:cx4="http://schemas.microsoft.com/office/drawing/2016/5/10/chartex" xmlns:cx5="http://schemas.microsoft.com/office/drawing/2016/5/11/chartex" xmlns:cx6="http://schemas.microsoft.com/office/drawing/2016/5/12/chartex" xmlns:cx7="http://schemas.microsoft.com/office/drawing/2016/5/13/chartex" xmlns:cx8="http://schemas.microsoft.com/office/drawing/2016/5/14/chartex" xmlns:mc="http://schemas.openxmlformats.org/markup-compatibility/2006" xmlns:aink="http://schemas.microsoft.com/office/drawing/2016/ink" xmlns:am3d="http://schemas.microsoft.com/office/drawing/2017/model3d" xmlns:o="urn:schemas-microsoft-com:office:office" xmlns:oel="http://schemas.microsoft.com/office/2019/extlst" xmlns:r="http://schemas.openxmlformats.org/officeDocument/2006/relationships" xmlns:m="http://schemas.openxmlformats.org/officeDocument/2006/math" xmlns:v="urn:schemas-microsoft-com:vml" xmlns:wp14="http://schemas.microsoft.com/office/word/2010/wordprocessingDrawing" xmlns:wp="http://schemas.openxmlformats.org/drawingml/2006/wordprocessingDrawing" xmlns:w10="urn:schemas-microsoft-com:office:word" xmlns:w="http://schemas.openxmlformats.org/wordprocessingml/2006/main" xmlns:w14="http://schemas.microsoft.com/office/word/2010/wordml" xmlns:w15="http://schemas.microsoft.com/office/word/2012/wordml" xmlns:w16cex="http://schemas.microsoft.com/office/word/2018/wordml/cex" xmlns:w16cid="http://schemas.microsoft.com/office/word/2016/wordml/cid" xmlns:w16="http://schemas.microsoft.com/office/word/2018/wordml" xmlns:w16sdtdh="http://schemas.microsoft.com/office/word/2020/wordml/sdtdatahash" xmlns:w16se="http://schemas.microsoft.com/office/word/2015/wordml/symex" xmlns:wpg="http://schemas.microsoft.com/office/word/2010/wordprocessingGroup" xmlns:wpi="http://schemas.microsoft.com/office/word/2010/wordprocessingInk" xmlns:wne="http://schemas.microsoft.com/office/word/2006/wordml" xmlns:wps="http://schemas.microsoft.com/office/word/2010/wordprocessingShape" mc:Ignorable="w14 w15 w16se w16cid w16 w16cex w16sdtdh wp14">
+<w:document xmlns:wpc="http://schemas.microsoft.com/office/word/2010/wordprocessingCanvas" xmlns:cx="http://schemas.microsoft.com/office/drawing/2014/chartex" xmlns:cx1="http://schemas.microsoft.com/office/drawing/2015/9/8/chartex" xmlns:cx2="http://schemas.microsoft.com/office/drawing/2015/10/21/chartex" xmlns:cx3="http://schemas.microsoft.com/office/drawing/2016/5/9/chartex" xmlns:cx4="http://schemas.microsoft.com/office/drawing/2016/5/10/chartex" xmlns:cx5="http://schemas.microsoft.com/office/drawing/2016/5/11/chartex" xmlns:cx6="http://schemas.microsoft.com/office/drawing/2016/5/12/chartex" xmlns:cx7="http://schemas.microsoft.com/office/drawing/2016/5/13/chartex" xmlns:cx8="http://schemas.microsoft.com/office/drawing/2016/5/14/chartex" xmlns:mc="http://schemas.openxmlformats.org/markup-compatibility/2006" xmlns:aink="http://schemas.microsoft.com/office/drawing/2016/ink" xmlns:am3d="http://schemas.microsoft.com/office/drawing/2017/model3d" xmlns:o="urn:schemas-microsoft-com:office:office" xmlns:r="http://schemas.openxmlformats.org/officeDocument/2006/relationships" xmlns:m="http://schemas.openxmlformats.org/officeDocument/2006/math" xmlns:v="urn:schemas-microsoft-com:vml" xmlns:wp14="http://schemas.microsoft.com/office/word/2010/wordprocessingDrawing" xmlns:wp="http://schemas.openxmlformats.org/drawingml/2006/wordprocessingDrawing" xmlns:w10="urn:schemas-microsoft-com:office:word" xmlns:w="http://schemas.openxmlformats.org/wordprocessingml/2006/main" xmlns:w14="http://schemas.microsoft.com/office/word/2010/wordml" xmlns:w15="http://schemas.microsoft.com/office/word/2012/wordml" xmlns:w16cex="http://schemas.microsoft.com/office/word/2018/wordml/cex" xmlns:w16cid="http://schemas.microsoft.com/office/word/2016/wordml/cid" xmlns:w16="http://schemas.microsoft.com/office/word/2018/wordml" xmlns:w16sdtdh="http://schemas.microsoft.com/office/word/2020/wordml/sdtdatahash" xmlns:w16se="http://schemas.microsoft.com/office/word/2015/wordml/symex" xmlns:wpg="http://schemas.microsoft.com/office/word/2010/wordprocessingGroup" xmlns:wpi="http://schemas.microsoft.com/office/word/2010/wordprocessingInk" xmlns:wne="http://schemas.microsoft.com/office/word/2006/wordml" xmlns:wps="http://schemas.microsoft.com/office/word/2010/wordprocessingShape" mc:Ignorable="w14 w15 w16se w16cid w16 w16cex w16sdtdh wp14">
   <w:body>
+    <w:p>
+      <w:pPr>
+        <w:pStyle w:val="ListParagraph"/>
+        <w:jc w:val="center"/>
+        <w:rPr>
+          <w:sz w:val="28"/>
+          <w:szCs w:val="28"/>
+        </w:rPr>
+      </w:pPr>
+      <w:r>
+        <w:rPr>
+          <w:sz w:val="28"/>
+          <w:szCs w:val="28"/>
+        </w:rPr>
+        <w:t>Lab 7</w:t>
+      </w:r>
+    </w:p>
+    <w:p>
+      <w:pPr>
+        <w:pStyle w:val="ListParagraph"/>
+        <w:jc w:val="center"/>
+        <w:rPr>
+          <w:sz w:val="28"/>
+          <w:szCs w:val="28"/>
+        </w:rPr>
+      </w:pPr>
+      <w:r>
+        <w:rPr>
+          <w:sz w:val="28"/>
+          <w:szCs w:val="28"/>
+        </w:rPr>
+        <w:t xml:space="preserve">Author: Lukas </w:t>
+      </w:r>
+      <w:proofErr w:type="spellStart"/>
+      <w:r>
+        <w:rPr>
+          <w:sz w:val="28"/>
+          <w:szCs w:val="28"/>
+        </w:rPr>
+        <w:t>Kmitas</w:t>
+      </w:r>
+      <w:proofErr w:type="spellEnd"/>
+    </w:p>
+    <w:p>
+      <w:pPr>
+        <w:pStyle w:val="ListParagraph"/>
+        <w:jc w:val="center"/>
+        <w:rPr>
+          <w:sz w:val="28"/>
+          <w:szCs w:val="28"/>
+        </w:rPr>
+      </w:pPr>
+    </w:p>
+    <w:p>
+      <w:pPr>
+        <w:pStyle w:val="ListParagraph"/>
+        <w:jc w:val="center"/>
+        <w:rPr>
+          <w:sz w:val="28"/>
+          <w:szCs w:val="28"/>
+        </w:rPr>
+      </w:pPr>
+    </w:p>
     <w:p>
       <w:pPr>
         <w:pStyle w:val="ListParagraph"/>
@@ -605,11 +668,6 @@
     </w:p>
     <w:p>
       <w:pPr>
-        <w:pStyle w:val="ListParagraph"/>
-      </w:pPr>
-    </w:p>
-    <w:p>
-      <w:pPr>
         <w:tabs>
           <w:tab w:val="right" w:pos="9026"/>
         </w:tabs>
@@ -639,6 +697,953 @@
     </w:p>
     <w:p/>
     <w:p/>
+    <w:p/>
+    <w:p>
+      <w:r>
+        <w:lastRenderedPageBreak/>
+        <w:t>Q1) You have seen me doing this in class but I do have some screenshots I took.</w:t>
+      </w:r>
+    </w:p>
+    <w:p/>
+    <w:p>
+      <w:r>
+        <w:rPr>
+          <w:noProof/>
+        </w:rPr>
+        <w:drawing>
+          <wp:inline distT="0" distB="0" distL="0" distR="0" wp14:anchorId="045114A2" wp14:editId="35B0E597">
+            <wp:extent cx="5727700" cy="3956593"/>
+            <wp:effectExtent l="0" t="0" r="6350" b="6350"/>
+            <wp:docPr id="1" name="Picture 1"/>
+            <wp:cNvGraphicFramePr>
+              <a:graphicFrameLocks xmlns:a="http://schemas.openxmlformats.org/drawingml/2006/main" noChangeAspect="1"/>
+            </wp:cNvGraphicFramePr>
+            <a:graphic xmlns:a="http://schemas.openxmlformats.org/drawingml/2006/main">
+              <a:graphicData uri="http://schemas.openxmlformats.org/drawingml/2006/picture">
+                <pic:pic xmlns:pic="http://schemas.openxmlformats.org/drawingml/2006/picture">
+                  <pic:nvPicPr>
+                    <pic:cNvPr id="1" name=""/>
+                    <pic:cNvPicPr/>
+                  </pic:nvPicPr>
+                  <pic:blipFill>
+                    <a:blip r:embed="rId7"/>
+                    <a:stretch>
+                      <a:fillRect/>
+                    </a:stretch>
+                  </pic:blipFill>
+                  <pic:spPr>
+                    <a:xfrm>
+                      <a:off x="0" y="0"/>
+                      <a:ext cx="5727700" cy="3956593"/>
+                    </a:xfrm>
+                    <a:prstGeom prst="rect">
+                      <a:avLst/>
+                    </a:prstGeom>
+                  </pic:spPr>
+                </pic:pic>
+              </a:graphicData>
+            </a:graphic>
+          </wp:inline>
+        </w:drawing>
+      </w:r>
+    </w:p>
+    <w:p/>
+    <w:p>
+      <w:r>
+        <w:rPr>
+          <w:noProof/>
+        </w:rPr>
+        <w:drawing>
+          <wp:inline distT="0" distB="0" distL="0" distR="0" wp14:anchorId="1CC7B430" wp14:editId="7A61513B">
+            <wp:extent cx="5727700" cy="4138082"/>
+            <wp:effectExtent l="0" t="0" r="6350" b="0"/>
+            <wp:docPr id="3" name="Picture 3"/>
+            <wp:cNvGraphicFramePr>
+              <a:graphicFrameLocks xmlns:a="http://schemas.openxmlformats.org/drawingml/2006/main" noChangeAspect="1"/>
+            </wp:cNvGraphicFramePr>
+            <a:graphic xmlns:a="http://schemas.openxmlformats.org/drawingml/2006/main">
+              <a:graphicData uri="http://schemas.openxmlformats.org/drawingml/2006/picture">
+                <pic:pic xmlns:pic="http://schemas.openxmlformats.org/drawingml/2006/picture">
+                  <pic:nvPicPr>
+                    <pic:cNvPr id="1" name=""/>
+                    <pic:cNvPicPr/>
+                  </pic:nvPicPr>
+                  <pic:blipFill>
+                    <a:blip r:embed="rId8"/>
+                    <a:stretch>
+                      <a:fillRect/>
+                    </a:stretch>
+                  </pic:blipFill>
+                  <pic:spPr>
+                    <a:xfrm>
+                      <a:off x="0" y="0"/>
+                      <a:ext cx="5727700" cy="4138082"/>
+                    </a:xfrm>
+                    <a:prstGeom prst="rect">
+                      <a:avLst/>
+                    </a:prstGeom>
+                  </pic:spPr>
+                </pic:pic>
+              </a:graphicData>
+            </a:graphic>
+          </wp:inline>
+        </w:drawing>
+      </w:r>
+    </w:p>
+    <w:p/>
+    <w:p>
+      <w:r>
+        <w:rPr>
+          <w:noProof/>
+        </w:rPr>
+        <w:lastRenderedPageBreak/>
+        <w:drawing>
+          <wp:inline distT="0" distB="0" distL="0" distR="0" wp14:anchorId="4E99D755" wp14:editId="0F714AFD">
+            <wp:extent cx="5727700" cy="4173619"/>
+            <wp:effectExtent l="0" t="0" r="6350" b="0"/>
+            <wp:docPr id="4" name="Picture 4"/>
+            <wp:cNvGraphicFramePr>
+              <a:graphicFrameLocks xmlns:a="http://schemas.openxmlformats.org/drawingml/2006/main" noChangeAspect="1"/>
+            </wp:cNvGraphicFramePr>
+            <a:graphic xmlns:a="http://schemas.openxmlformats.org/drawingml/2006/main">
+              <a:graphicData uri="http://schemas.openxmlformats.org/drawingml/2006/picture">
+                <pic:pic xmlns:pic="http://schemas.openxmlformats.org/drawingml/2006/picture">
+                  <pic:nvPicPr>
+                    <pic:cNvPr id="1" name=""/>
+                    <pic:cNvPicPr/>
+                  </pic:nvPicPr>
+                  <pic:blipFill>
+                    <a:blip r:embed="rId9"/>
+                    <a:stretch>
+                      <a:fillRect/>
+                    </a:stretch>
+                  </pic:blipFill>
+                  <pic:spPr>
+                    <a:xfrm>
+                      <a:off x="0" y="0"/>
+                      <a:ext cx="5727700" cy="4173619"/>
+                    </a:xfrm>
+                    <a:prstGeom prst="rect">
+                      <a:avLst/>
+                    </a:prstGeom>
+                  </pic:spPr>
+                </pic:pic>
+              </a:graphicData>
+            </a:graphic>
+          </wp:inline>
+        </w:drawing>
+      </w:r>
+    </w:p>
+    <w:p/>
+    <w:p>
+      <w:r>
+        <w:rPr>
+          <w:noProof/>
+        </w:rPr>
+        <w:drawing>
+          <wp:inline distT="0" distB="0" distL="0" distR="0" wp14:anchorId="2CE7E7BE" wp14:editId="00429EB6">
+            <wp:extent cx="5727700" cy="3480660"/>
+            <wp:effectExtent l="0" t="0" r="6350" b="5715"/>
+            <wp:docPr id="5" name="Picture 5"/>
+            <wp:cNvGraphicFramePr>
+              <a:graphicFrameLocks xmlns:a="http://schemas.openxmlformats.org/drawingml/2006/main" noChangeAspect="1"/>
+            </wp:cNvGraphicFramePr>
+            <a:graphic xmlns:a="http://schemas.openxmlformats.org/drawingml/2006/main">
+              <a:graphicData uri="http://schemas.openxmlformats.org/drawingml/2006/picture">
+                <pic:pic xmlns:pic="http://schemas.openxmlformats.org/drawingml/2006/picture">
+                  <pic:nvPicPr>
+                    <pic:cNvPr id="1" name=""/>
+                    <pic:cNvPicPr/>
+                  </pic:nvPicPr>
+                  <pic:blipFill>
+                    <a:blip r:embed="rId10"/>
+                    <a:stretch>
+                      <a:fillRect/>
+                    </a:stretch>
+                  </pic:blipFill>
+                  <pic:spPr>
+                    <a:xfrm>
+                      <a:off x="0" y="0"/>
+                      <a:ext cx="5727700" cy="3480660"/>
+                    </a:xfrm>
+                    <a:prstGeom prst="rect">
+                      <a:avLst/>
+                    </a:prstGeom>
+                  </pic:spPr>
+                </pic:pic>
+              </a:graphicData>
+            </a:graphic>
+          </wp:inline>
+        </w:drawing>
+      </w:r>
+    </w:p>
+    <w:p/>
+    <w:p/>
+    <w:p/>
+    <w:p/>
+    <w:p/>
+    <w:p>
+      <w:r>
+        <w:rPr>
+          <w:b/>
+          <w:bCs/>
+        </w:rPr>
+        <w:lastRenderedPageBreak/>
+        <w:t>Q2)</w:t>
+      </w:r>
+    </w:p>
+    <w:p>
+      <w:r>
+        <w:br/>
+      </w:r>
+      <w:r>
+        <w:t>To compute the optimal coding for each character in the given alphabet A and its frequency distribution, we can use Huffman coding, a common method of lossless data compression. Huffman coding builds a binary tree where each character is assigned a unique binary code based on the frequency of occurrence, with more common characters having shorter codes.</w:t>
+      </w:r>
+    </w:p>
+    <w:p>
+      <w:r>
+        <w:t xml:space="preserve">Given A = {a/20, b/15, c/5, d/15, e/45}, </w:t>
+      </w:r>
+    </w:p>
+    <w:p/>
+    <w:p>
+      <w:r>
+        <w:t>comput</w:t>
+      </w:r>
+      <w:r>
+        <w:t>ing</w:t>
+      </w:r>
+      <w:r>
+        <w:t xml:space="preserve"> the Huffman codes for each character:</w:t>
+      </w:r>
+    </w:p>
+    <w:p/>
+    <w:p>
+      <w:pPr>
+        <w:pStyle w:val="ListParagraph"/>
+        <w:numPr>
+          <w:ilvl w:val="0"/>
+          <w:numId w:val="5"/>
+        </w:numPr>
+      </w:pPr>
+      <w:r>
+        <w:t>Sort the characters by frequency:</w:t>
+      </w:r>
+    </w:p>
+    <w:p>
+      <w:pPr>
+        <w:ind w:firstLine="720"/>
+      </w:pPr>
+      <w:r>
+        <w:t>c: 5</w:t>
+      </w:r>
+    </w:p>
+    <w:p>
+      <w:pPr>
+        <w:ind w:left="720"/>
+      </w:pPr>
+      <w:r>
+        <w:t>a: 20</w:t>
+      </w:r>
+    </w:p>
+    <w:p>
+      <w:pPr>
+        <w:ind w:firstLine="720"/>
+      </w:pPr>
+      <w:r>
+        <w:t>b: 15</w:t>
+      </w:r>
+    </w:p>
+    <w:p>
+      <w:pPr>
+        <w:ind w:firstLine="720"/>
+      </w:pPr>
+      <w:r>
+        <w:t>d: 15</w:t>
+      </w:r>
+    </w:p>
+    <w:p>
+      <w:pPr>
+        <w:ind w:firstLine="720"/>
+      </w:pPr>
+      <w:r>
+        <w:t>e: 45</w:t>
+      </w:r>
+    </w:p>
+    <w:p>
+      <w:pPr>
+        <w:ind w:firstLine="720"/>
+      </w:pPr>
+    </w:p>
+    <w:p>
+      <w:pPr>
+        <w:pStyle w:val="ListParagraph"/>
+        <w:numPr>
+          <w:ilvl w:val="0"/>
+          <w:numId w:val="5"/>
+        </w:numPr>
+      </w:pPr>
+      <w:r>
+        <w:t>Build the Huffman tree by combining the nodes with the smallest frequencies and building up until there is a single tree covering all characters:</w:t>
+      </w:r>
+      <w:r>
+        <w:t xml:space="preserve"> </w:t>
+      </w:r>
+      <w:r>
+        <w:t>Combine nodes with smallest frequencies and repeat until there is only one node.</w:t>
+      </w:r>
+    </w:p>
+    <w:p>
+      <w:pPr>
+        <w:pStyle w:val="ListParagraph"/>
+      </w:pPr>
+    </w:p>
+    <w:p>
+      <w:pPr>
+        <w:pStyle w:val="ListParagraph"/>
+        <w:numPr>
+          <w:ilvl w:val="0"/>
+          <w:numId w:val="5"/>
+        </w:numPr>
+      </w:pPr>
+      <w:r>
+        <w:t>Assign codes to each character by traversing the tree, with left edges representing a '0' and right edges representing a '1'.</w:t>
+      </w:r>
+    </w:p>
+    <w:p>
+      <w:pPr>
+        <w:pStyle w:val="ListParagraph"/>
+      </w:pPr>
+    </w:p>
+    <w:p>
+      <w:pPr>
+        <w:pStyle w:val="ListParagraph"/>
+      </w:pPr>
+    </w:p>
+    <w:p>
+      <w:pPr>
+        <w:pStyle w:val="ListParagraph"/>
+        <w:numPr>
+          <w:ilvl w:val="0"/>
+          <w:numId w:val="5"/>
+        </w:numPr>
+      </w:pPr>
+      <w:r>
+        <w:t xml:space="preserve">Compute the average number of </w:t>
+      </w:r>
+      <w:r>
+        <w:t>bits/symbols</w:t>
+      </w:r>
+      <w:r>
+        <w:t xml:space="preserve"> based on the assigned codes and the frequencies of each character.</w:t>
+      </w:r>
+    </w:p>
+    <w:p/>
+    <w:p>
+      <w:r>
+        <w:t>Let's perform these steps to determine the Huffman codes for each character and calculate the average number of bits per symbol.</w:t>
+      </w:r>
+    </w:p>
+    <w:p>
+      <w:r>
+        <w:t>The optimal Huffman codes for each character in the alphabet A, given its frequency distribution, are as follows:</w:t>
+      </w:r>
+    </w:p>
+    <w:p>
+      <w:pPr>
+        <w:numPr>
+          <w:ilvl w:val="0"/>
+          <w:numId w:val="4"/>
+        </w:numPr>
+      </w:pPr>
+      <w:r>
+        <w:t>e: 0</w:t>
+      </w:r>
+    </w:p>
+    <w:p>
+      <w:pPr>
+        <w:numPr>
+          <w:ilvl w:val="0"/>
+          <w:numId w:val="4"/>
+        </w:numPr>
+      </w:pPr>
+      <w:r>
+        <w:t>a: 111</w:t>
+      </w:r>
+    </w:p>
+    <w:p>
+      <w:pPr>
+        <w:numPr>
+          <w:ilvl w:val="0"/>
+          <w:numId w:val="4"/>
+        </w:numPr>
+      </w:pPr>
+      <w:r>
+        <w:t>b: 101</w:t>
+      </w:r>
+    </w:p>
+    <w:p>
+      <w:pPr>
+        <w:numPr>
+          <w:ilvl w:val="0"/>
+          <w:numId w:val="4"/>
+        </w:numPr>
+      </w:pPr>
+      <w:r>
+        <w:t>c: 100</w:t>
+      </w:r>
+    </w:p>
+    <w:p>
+      <w:pPr>
+        <w:numPr>
+          <w:ilvl w:val="0"/>
+          <w:numId w:val="4"/>
+        </w:numPr>
+      </w:pPr>
+      <w:r>
+        <w:t>d: 110</w:t>
+      </w:r>
+    </w:p>
+    <w:p/>
+    <w:p>
+      <w:r>
+        <w:t>The average number of bits per symbol of these codes is 2.1. This means, on average, each symbol in the given alphabet can be represented using 2.1 bits, which illustrates the efficiency of Huffman coding in reducing bandwidth use by compressing data.</w:t>
+      </w:r>
+    </w:p>
+    <w:p/>
+    <w:p/>
+    <w:p/>
+    <w:p/>
+    <w:p/>
+    <w:p/>
+    <w:p>
+      <w:pPr>
+        <w:rPr>
+          <w:b/>
+          <w:bCs/>
+        </w:rPr>
+      </w:pPr>
+      <w:r>
+        <w:rPr>
+          <w:b/>
+          <w:bCs/>
+        </w:rPr>
+        <w:lastRenderedPageBreak/>
+        <w:t>Q3)</w:t>
+      </w:r>
+    </w:p>
+    <w:p/>
+    <w:p>
+      <w:r>
+        <w:rPr>
+          <w:noProof/>
+        </w:rPr>
+        <w:drawing>
+          <wp:inline distT="0" distB="0" distL="0" distR="0" wp14:anchorId="08E7B8C4" wp14:editId="39B92FFC">
+            <wp:extent cx="5727700" cy="3436620"/>
+            <wp:effectExtent l="0" t="0" r="6350" b="0"/>
+            <wp:docPr id="6" name="Picture 6" descr="The illustration of normal compression and delta compression. | Download  Scientific Diagram"/>
+            <wp:cNvGraphicFramePr>
+              <a:graphicFrameLocks xmlns:a="http://schemas.openxmlformats.org/drawingml/2006/main" noChangeAspect="1"/>
+            </wp:cNvGraphicFramePr>
+            <a:graphic xmlns:a="http://schemas.openxmlformats.org/drawingml/2006/main">
+              <a:graphicData uri="http://schemas.openxmlformats.org/drawingml/2006/picture">
+                <pic:pic xmlns:pic="http://schemas.openxmlformats.org/drawingml/2006/picture">
+                  <pic:nvPicPr>
+                    <pic:cNvPr id="0" name="Picture 1" descr="The illustration of normal compression and delta compression. | Download  Scientific Diagram"/>
+                    <pic:cNvPicPr>
+                      <a:picLocks noChangeAspect="1" noChangeArrowheads="1"/>
+                    </pic:cNvPicPr>
+                  </pic:nvPicPr>
+                  <pic:blipFill>
+                    <a:blip r:embed="rId11">
+                      <a:extLst>
+                        <a:ext uri="{28A0092B-C50C-407E-A947-70E740481C1C}">
+                          <a14:useLocalDpi xmlns:a14="http://schemas.microsoft.com/office/drawing/2010/main" val="0"/>
+                        </a:ext>
+                      </a:extLst>
+                    </a:blip>
+                    <a:srcRect/>
+                    <a:stretch>
+                      <a:fillRect/>
+                    </a:stretch>
+                  </pic:blipFill>
+                  <pic:spPr bwMode="auto">
+                    <a:xfrm>
+                      <a:off x="0" y="0"/>
+                      <a:ext cx="5727700" cy="3436620"/>
+                    </a:xfrm>
+                    <a:prstGeom prst="rect">
+                      <a:avLst/>
+                    </a:prstGeom>
+                    <a:noFill/>
+                    <a:ln>
+                      <a:noFill/>
+                    </a:ln>
+                  </pic:spPr>
+                </pic:pic>
+              </a:graphicData>
+            </a:graphic>
+          </wp:inline>
+        </w:drawing>
+      </w:r>
+    </w:p>
+    <w:p/>
+    <w:p>
+      <w:r>
+        <w:rPr>
+          <w:noProof/>
+        </w:rPr>
+        <w:drawing>
+          <wp:inline distT="0" distB="0" distL="0" distR="0" wp14:anchorId="1D0FD217" wp14:editId="6201303A">
+            <wp:extent cx="5727700" cy="2575560"/>
+            <wp:effectExtent l="0" t="0" r="6350" b="0"/>
+            <wp:docPr id="7" name="Picture 7" descr="Post-deduplication Delta Compression Schemes | SpringerLink"/>
+            <wp:cNvGraphicFramePr>
+              <a:graphicFrameLocks xmlns:a="http://schemas.openxmlformats.org/drawingml/2006/main" noChangeAspect="1"/>
+            </wp:cNvGraphicFramePr>
+            <a:graphic xmlns:a="http://schemas.openxmlformats.org/drawingml/2006/main">
+              <a:graphicData uri="http://schemas.openxmlformats.org/drawingml/2006/picture">
+                <pic:pic xmlns:pic="http://schemas.openxmlformats.org/drawingml/2006/picture">
+                  <pic:nvPicPr>
+                    <pic:cNvPr id="0" name="Picture 3" descr="Post-deduplication Delta Compression Schemes | SpringerLink"/>
+                    <pic:cNvPicPr>
+                      <a:picLocks noChangeAspect="1" noChangeArrowheads="1"/>
+                    </pic:cNvPicPr>
+                  </pic:nvPicPr>
+                  <pic:blipFill>
+                    <a:blip r:embed="rId12">
+                      <a:extLst>
+                        <a:ext uri="{28A0092B-C50C-407E-A947-70E740481C1C}">
+                          <a14:useLocalDpi xmlns:a14="http://schemas.microsoft.com/office/drawing/2010/main" val="0"/>
+                        </a:ext>
+                      </a:extLst>
+                    </a:blip>
+                    <a:srcRect/>
+                    <a:stretch>
+                      <a:fillRect/>
+                    </a:stretch>
+                  </pic:blipFill>
+                  <pic:spPr bwMode="auto">
+                    <a:xfrm>
+                      <a:off x="0" y="0"/>
+                      <a:ext cx="5727700" cy="2575560"/>
+                    </a:xfrm>
+                    <a:prstGeom prst="rect">
+                      <a:avLst/>
+                    </a:prstGeom>
+                    <a:noFill/>
+                    <a:ln>
+                      <a:noFill/>
+                    </a:ln>
+                  </pic:spPr>
+                </pic:pic>
+              </a:graphicData>
+            </a:graphic>
+          </wp:inline>
+        </w:drawing>
+      </w:r>
+    </w:p>
+    <w:p/>
+    <w:p/>
+    <w:p/>
+    <w:p/>
+    <w:p/>
+    <w:p/>
+    <w:p/>
+    <w:p/>
+    <w:p/>
+    <w:p/>
+    <w:p/>
+    <w:p/>
+    <w:p>
+      <w:pPr>
+        <w:rPr>
+          <w:b/>
+          <w:bCs/>
+        </w:rPr>
+      </w:pPr>
+      <w:r>
+        <w:rPr>
+          <w:b/>
+          <w:bCs/>
+        </w:rPr>
+        <w:lastRenderedPageBreak/>
+        <w:t>Q4)</w:t>
+      </w:r>
+    </w:p>
+    <w:p/>
+    <w:p>
+      <w:r>
+        <w:t>The LZW (Lempel-Ziv-Welch) algorithm is a lossless data compression algorithm that works by reading a sequence of symbols, grouping them into strings, and converting the strings into codes. It's based on the idea that repeated sequences can be represented by a single code, thus saving space. It creates a dictionary of these sequences dynamically while encoding the data.</w:t>
+      </w:r>
+    </w:p>
+    <w:p/>
+    <w:p>
+      <w:r>
+        <w:t>compress</w:t>
+      </w:r>
+      <w:r>
+        <w:t>ing</w:t>
+      </w:r>
+      <w:r>
+        <w:t xml:space="preserve"> the string "BABAABAAA" using the LZW algorithm.</w:t>
+      </w:r>
+    </w:p>
+    <w:p/>
+    <w:p>
+      <w:pPr>
+        <w:pStyle w:val="ListParagraph"/>
+        <w:numPr>
+          <w:ilvl w:val="0"/>
+          <w:numId w:val="6"/>
+        </w:numPr>
+      </w:pPr>
+      <w:r>
+        <w:t xml:space="preserve">Initialize the dictionary with single characters and their ASCII values. Since we're dealing with uppercase letters, and we know that </w:t>
+      </w:r>
+      <w:r>
+        <w:t>“</w:t>
+      </w:r>
+      <w:r>
+        <w:t>A</w:t>
+      </w:r>
+      <w:r>
+        <w:t>”</w:t>
+      </w:r>
+      <w:r>
+        <w:t xml:space="preserve"> has an ASCII value of 65, we can infer that </w:t>
+      </w:r>
+      <w:r>
+        <w:t>“</w:t>
+      </w:r>
+      <w:r>
+        <w:t>B</w:t>
+      </w:r>
+      <w:r>
+        <w:t>”</w:t>
+      </w:r>
+      <w:r>
+        <w:t xml:space="preserve"> has an ASCII value of 66.</w:t>
+      </w:r>
+    </w:p>
+    <w:p/>
+    <w:p>
+      <w:pPr>
+        <w:ind w:firstLine="720"/>
+      </w:pPr>
+      <w:r>
+        <w:t>D</w:t>
+      </w:r>
+      <w:r>
+        <w:t>ictionary looks like this:</w:t>
+      </w:r>
+      <w:r>
+        <w:t xml:space="preserve"> </w:t>
+      </w:r>
+    </w:p>
+    <w:p>
+      <w:pPr>
+        <w:ind w:firstLine="720"/>
+      </w:pPr>
+      <w:r>
+        <w:t>Dictionary: {A: 65, B: 66}</w:t>
+      </w:r>
+    </w:p>
+    <w:p/>
+    <w:p>
+      <w:r>
+        <w:t>Now read the string "BABAABAAA" one symbol at a time and add new sequences to</w:t>
+      </w:r>
+      <w:r>
+        <w:t xml:space="preserve"> </w:t>
+      </w:r>
+      <w:r>
+        <w:t>the dictionary, assigning them the next available code.</w:t>
+      </w:r>
+    </w:p>
+    <w:p/>
+    <w:p>
+      <w:pPr>
+        <w:pStyle w:val="ListParagraph"/>
+        <w:numPr>
+          <w:ilvl w:val="0"/>
+          <w:numId w:val="6"/>
+        </w:numPr>
+      </w:pPr>
+      <w:r>
+        <w:t xml:space="preserve">Begin by reading </w:t>
+      </w:r>
+      <w:r>
+        <w:t>“</w:t>
+      </w:r>
+      <w:r>
+        <w:t>B</w:t>
+      </w:r>
+      <w:r>
+        <w:t>”</w:t>
+      </w:r>
+      <w:r>
+        <w:t>, which is already in our dictionary with a code of 66. Next, read 'A', also in the dictionary with a code of 65. Combine 'B' and 'A' to check if 'BA' is in the dictionary:</w:t>
+      </w:r>
+    </w:p>
+    <w:p/>
+    <w:p>
+      <w:pPr>
+        <w:ind w:left="720"/>
+      </w:pPr>
+      <w:r>
+        <w:t>'BA' is not in the dictionary, so we add it with the next available code and output the code for 'B'.</w:t>
+      </w:r>
+    </w:p>
+    <w:p>
+      <w:pPr>
+        <w:ind w:left="720"/>
+      </w:pPr>
+    </w:p>
+    <w:p>
+      <w:pPr>
+        <w:ind w:left="720"/>
+      </w:pPr>
+      <w:r>
+        <w:t>Dictionary: {A: 65, B: 66, BA: 67}</w:t>
+      </w:r>
+    </w:p>
+    <w:p>
+      <w:pPr>
+        <w:ind w:left="720"/>
+      </w:pPr>
+      <w:r>
+        <w:t>Output: 66</w:t>
+      </w:r>
+    </w:p>
+    <w:p>
+      <w:pPr>
+        <w:ind w:left="720"/>
+      </w:pPr>
+    </w:p>
+    <w:p>
+      <w:pPr>
+        <w:pStyle w:val="ListParagraph"/>
+        <w:numPr>
+          <w:ilvl w:val="0"/>
+          <w:numId w:val="6"/>
+        </w:numPr>
+      </w:pPr>
+      <w:r>
+        <w:t xml:space="preserve">Now the previous character was </w:t>
+      </w:r>
+      <w:r>
+        <w:t>“</w:t>
+      </w:r>
+      <w:r>
+        <w:t>A</w:t>
+      </w:r>
+      <w:r>
+        <w:t>” we</w:t>
+      </w:r>
+      <w:r>
+        <w:t xml:space="preserve"> </w:t>
+      </w:r>
+      <w:r>
+        <w:t>r</w:t>
+      </w:r>
+      <w:r>
+        <w:t xml:space="preserve">ead the next character, </w:t>
+      </w:r>
+      <w:r>
+        <w:t>“</w:t>
+      </w:r>
+      <w:r>
+        <w:t>B</w:t>
+      </w:r>
+      <w:r>
+        <w:t>”</w:t>
+      </w:r>
+      <w:r>
+        <w:t xml:space="preserve">, forming </w:t>
+      </w:r>
+      <w:r>
+        <w:t>“</w:t>
+      </w:r>
+      <w:r>
+        <w:t>AB</w:t>
+      </w:r>
+      <w:r>
+        <w:t>” “</w:t>
+      </w:r>
+      <w:r>
+        <w:t>AB</w:t>
+      </w:r>
+      <w:r>
+        <w:t>”</w:t>
+      </w:r>
+      <w:r>
+        <w:t xml:space="preserve"> is not in the dictionary, so add it with the next code (68) and output the code for 'A'.</w:t>
+      </w:r>
+    </w:p>
+    <w:p/>
+    <w:p>
+      <w:pPr>
+        <w:ind w:firstLine="720"/>
+      </w:pPr>
+      <w:r>
+        <w:t>Dictionary: {A: 65, B: 66, BA: 67, AB: 68}</w:t>
+      </w:r>
+    </w:p>
+    <w:p>
+      <w:pPr>
+        <w:ind w:firstLine="720"/>
+      </w:pPr>
+      <w:r>
+        <w:t>Output: 66, 65</w:t>
+      </w:r>
+    </w:p>
+    <w:p/>
+    <w:p>
+      <w:pPr>
+        <w:pStyle w:val="ListParagraph"/>
+        <w:numPr>
+          <w:ilvl w:val="0"/>
+          <w:numId w:val="6"/>
+        </w:numPr>
+      </w:pPr>
+      <w:r>
+        <w:t>The previous sequence 'AB' was added to the dictionary. The next character is 'A', forming 'BA' again. But now 'BA' is in our dictionary with a code of 67. Read the next character, 'A', forming 'BAA'.</w:t>
+      </w:r>
+    </w:p>
+    <w:p>
+      <w:pPr>
+        <w:ind w:left="360" w:firstLine="360"/>
+      </w:pPr>
+      <w:r>
+        <w:t>'BAA' is not in the dictionary, so add it (code 69) and output the code for 'BA'.</w:t>
+      </w:r>
+    </w:p>
+    <w:p/>
+    <w:p>
+      <w:pPr>
+        <w:ind w:firstLine="720"/>
+      </w:pPr>
+      <w:r>
+        <w:t>Dictionary: {A: 65, B: 66, BA: 67, AB: 68, BAA: 69}</w:t>
+      </w:r>
+    </w:p>
+    <w:p>
+      <w:pPr>
+        <w:ind w:left="720"/>
+      </w:pPr>
+      <w:r>
+        <w:t>Output: 66, 65, 67</w:t>
+      </w:r>
+    </w:p>
+    <w:p>
+      <w:pPr>
+        <w:ind w:left="720"/>
+      </w:pPr>
+    </w:p>
+    <w:p>
+      <w:pPr>
+        <w:pStyle w:val="ListParagraph"/>
+        <w:numPr>
+          <w:ilvl w:val="0"/>
+          <w:numId w:val="6"/>
+        </w:numPr>
+      </w:pPr>
+      <w:r>
+        <w:lastRenderedPageBreak/>
+        <w:t>The previous character was 'A'. The next character is also 'A', which is already in the dictionary. Read the next character, 'A', so we have 'AA'.</w:t>
+      </w:r>
+      <w:r>
+        <w:t xml:space="preserve"> </w:t>
+      </w:r>
+      <w:r>
+        <w:br/>
+      </w:r>
+      <w:r>
+        <w:t>'AA' is not in the dictionary, add it (code 70) and output the code for 'A'.</w:t>
+      </w:r>
+    </w:p>
+    <w:p>
+      <w:pPr>
+        <w:pStyle w:val="ListParagraph"/>
+      </w:pPr>
+      <w:r>
+        <w:br/>
+      </w:r>
+      <w:r>
+        <w:t>Dictionary: {A: 65, B: 66, BA: 67, AB: 68, BAA: 69, AA: 70}</w:t>
+      </w:r>
+    </w:p>
+    <w:p>
+      <w:pPr>
+        <w:pStyle w:val="ListParagraph"/>
+      </w:pPr>
+      <w:r>
+        <w:t>Output: 66, 65, 67, 65</w:t>
+      </w:r>
+      <w:r>
+        <w:br/>
+      </w:r>
+    </w:p>
+    <w:p>
+      <w:pPr>
+        <w:pStyle w:val="ListParagraph"/>
+      </w:pPr>
+    </w:p>
+    <w:p>
+      <w:pPr>
+        <w:pStyle w:val="ListParagraph"/>
+        <w:numPr>
+          <w:ilvl w:val="0"/>
+          <w:numId w:val="6"/>
+        </w:numPr>
+      </w:pPr>
+      <w:r>
+        <w:t>'AAA' is not in the dictionary, add it (code 71) and output the code for 'AA'.</w:t>
+      </w:r>
+    </w:p>
+    <w:p/>
+    <w:p>
+      <w:pPr>
+        <w:ind w:left="720"/>
+      </w:pPr>
+      <w:r>
+        <w:t>Dictionary: {A: 65, B: 66, BA: 67, AB: 68, BAA: 69, AA: 70, AAA: 71}</w:t>
+      </w:r>
+    </w:p>
+    <w:p>
+      <w:pPr>
+        <w:ind w:left="720"/>
+      </w:pPr>
+      <w:r>
+        <w:t>Output: 66, 65, 67, 65, 70</w:t>
+      </w:r>
+    </w:p>
+    <w:p>
+      <w:pPr>
+        <w:ind w:left="720"/>
+      </w:pPr>
+    </w:p>
+    <w:p>
+      <w:r>
+        <w:t>Now we've reached the end of the string. The last sequence 'AAA' is already in the dictionary, so output its code.</w:t>
+      </w:r>
+    </w:p>
+    <w:p>
+      <w:r>
+        <w:t>Output: 66, 65, 67, 65, 70, 71</w:t>
+      </w:r>
+    </w:p>
+    <w:p/>
+    <w:p>
+      <w:r>
+        <w:t>This output shows that we've reduced the original 9-character string "BABAABAAA" to a 6-number sequence. Each number corresponds to a dictionary entry that the decompression algorithm can use to reconstruct the original string. This example illustrates how the LZW algorithm saves bandwidth by compressing the data.</w:t>
+      </w:r>
+      <w:r>
+        <w:br/>
+      </w:r>
+    </w:p>
     <w:sectPr>
       <w:pgSz w:w="11900" w:h="16840"/>
       <w:pgMar w:top="1440" w:right="1440" w:bottom="1440" w:left="1440" w:header="708" w:footer="708" w:gutter="0"/>
@@ -650,8 +1655,306 @@
 </file>
 
 <file path=word/numbering.xml><?xml version="1.0" encoding="utf-8"?>
-<w:numbering xmlns:wpc="http://schemas.microsoft.com/office/word/2010/wordprocessingCanvas" xmlns:cx="http://schemas.microsoft.com/office/drawing/2014/chartex" xmlns:cx1="http://schemas.microsoft.com/office/drawing/2015/9/8/chartex" xmlns:cx2="http://schemas.microsoft.com/office/drawing/2015/10/21/chartex" xmlns:cx3="http://schemas.microsoft.com/office/drawing/2016/5/9/chartex" xmlns:cx4="http://schemas.microsoft.com/office/drawing/2016/5/10/chartex" xmlns:cx5="http://schemas.microsoft.com/office/drawing/2016/5/11/chartex" xmlns:cx6="http://schemas.microsoft.com/office/drawing/2016/5/12/chartex" xmlns:cx7="http://schemas.microsoft.com/office/drawing/2016/5/13/chartex" xmlns:cx8="http://schemas.microsoft.com/office/drawing/2016/5/14/chartex" xmlns:mc="http://schemas.openxmlformats.org/markup-compatibility/2006" xmlns:aink="http://schemas.microsoft.com/office/drawing/2016/ink" xmlns:am3d="http://schemas.microsoft.com/office/drawing/2017/model3d" xmlns:o="urn:schemas-microsoft-com:office:office" xmlns:oel="http://schemas.microsoft.com/office/2019/extlst" xmlns:r="http://schemas.openxmlformats.org/officeDocument/2006/relationships" xmlns:m="http://schemas.openxmlformats.org/officeDocument/2006/math" xmlns:v="urn:schemas-microsoft-com:vml" xmlns:wp14="http://schemas.microsoft.com/office/word/2010/wordprocessingDrawing" xmlns:wp="http://schemas.openxmlformats.org/drawingml/2006/wordprocessingDrawing" xmlns:w10="urn:schemas-microsoft-com:office:word" xmlns:w="http://schemas.openxmlformats.org/wordprocessingml/2006/main" xmlns:w14="http://schemas.microsoft.com/office/word/2010/wordml" xmlns:w15="http://schemas.microsoft.com/office/word/2012/wordml" xmlns:w16cex="http://schemas.microsoft.com/office/word/2018/wordml/cex" xmlns:w16cid="http://schemas.microsoft.com/office/word/2016/wordml/cid" xmlns:w16="http://schemas.microsoft.com/office/word/2018/wordml" xmlns:w16sdtdh="http://schemas.microsoft.com/office/word/2020/wordml/sdtdatahash" xmlns:w16se="http://schemas.microsoft.com/office/word/2015/wordml/symex" xmlns:wpg="http://schemas.microsoft.com/office/word/2010/wordprocessingGroup" xmlns:wpi="http://schemas.microsoft.com/office/word/2010/wordprocessingInk" xmlns:wne="http://schemas.microsoft.com/office/word/2006/wordml" xmlns:wps="http://schemas.microsoft.com/office/word/2010/wordprocessingShape" mc:Ignorable="w14 w15 w16se w16cid w16 w16cex w16sdtdh wp14">
+<w:numbering xmlns:wpc="http://schemas.microsoft.com/office/word/2010/wordprocessingCanvas" xmlns:cx="http://schemas.microsoft.com/office/drawing/2014/chartex" xmlns:cx1="http://schemas.microsoft.com/office/drawing/2015/9/8/chartex" xmlns:cx2="http://schemas.microsoft.com/office/drawing/2015/10/21/chartex" xmlns:cx3="http://schemas.microsoft.com/office/drawing/2016/5/9/chartex" xmlns:cx4="http://schemas.microsoft.com/office/drawing/2016/5/10/chartex" xmlns:cx5="http://schemas.microsoft.com/office/drawing/2016/5/11/chartex" xmlns:cx6="http://schemas.microsoft.com/office/drawing/2016/5/12/chartex" xmlns:cx7="http://schemas.microsoft.com/office/drawing/2016/5/13/chartex" xmlns:cx8="http://schemas.microsoft.com/office/drawing/2016/5/14/chartex" xmlns:mc="http://schemas.openxmlformats.org/markup-compatibility/2006" xmlns:aink="http://schemas.microsoft.com/office/drawing/2016/ink" xmlns:am3d="http://schemas.microsoft.com/office/drawing/2017/model3d" xmlns:o="urn:schemas-microsoft-com:office:office" xmlns:r="http://schemas.openxmlformats.org/officeDocument/2006/relationships" xmlns:m="http://schemas.openxmlformats.org/officeDocument/2006/math" xmlns:v="urn:schemas-microsoft-com:vml" xmlns:wp14="http://schemas.microsoft.com/office/word/2010/wordprocessingDrawing" xmlns:wp="http://schemas.openxmlformats.org/drawingml/2006/wordprocessingDrawing" xmlns:w10="urn:schemas-microsoft-com:office:word" xmlns:w="http://schemas.openxmlformats.org/wordprocessingml/2006/main" xmlns:w14="http://schemas.microsoft.com/office/word/2010/wordml" xmlns:w15="http://schemas.microsoft.com/office/word/2012/wordml" xmlns:w16cex="http://schemas.microsoft.com/office/word/2018/wordml/cex" xmlns:w16cid="http://schemas.microsoft.com/office/word/2016/wordml/cid" xmlns:w16="http://schemas.microsoft.com/office/word/2018/wordml" xmlns:w16sdtdh="http://schemas.microsoft.com/office/word/2020/wordml/sdtdatahash" xmlns:w16se="http://schemas.microsoft.com/office/word/2015/wordml/symex" xmlns:wpg="http://schemas.microsoft.com/office/word/2010/wordprocessingGroup" xmlns:wpi="http://schemas.microsoft.com/office/word/2010/wordprocessingInk" xmlns:wne="http://schemas.microsoft.com/office/word/2006/wordml" xmlns:wps="http://schemas.microsoft.com/office/word/2010/wordprocessingShape" mc:Ignorable="w14 w15 w16se w16cid w16 w16cex w16sdtdh wp14">
   <w:abstractNum w:abstractNumId="0" w15:restartNumberingAfterBreak="0">
+    <w:nsid w:val="08AD0754"/>
+    <w:multiLevelType w:val="multilevel"/>
+    <w:tmpl w:val="8C08783C"/>
+    <w:lvl w:ilvl="0">
+      <w:start w:val="1"/>
+      <w:numFmt w:val="bullet"/>
+      <w:lvlText w:val=""/>
+      <w:lvlJc w:val="left"/>
+      <w:pPr>
+        <w:tabs>
+          <w:tab w:val="num" w:pos="720"/>
+        </w:tabs>
+        <w:ind w:left="720" w:hanging="360"/>
+      </w:pPr>
+      <w:rPr>
+        <w:rFonts w:ascii="Symbol" w:hAnsi="Symbol" w:hint="default"/>
+        <w:sz w:val="20"/>
+      </w:rPr>
+    </w:lvl>
+    <w:lvl w:ilvl="1" w:tentative="1">
+      <w:start w:val="1"/>
+      <w:numFmt w:val="bullet"/>
+      <w:lvlText w:val=""/>
+      <w:lvlJc w:val="left"/>
+      <w:pPr>
+        <w:tabs>
+          <w:tab w:val="num" w:pos="1440"/>
+        </w:tabs>
+        <w:ind w:left="1440" w:hanging="360"/>
+      </w:pPr>
+      <w:rPr>
+        <w:rFonts w:ascii="Symbol" w:hAnsi="Symbol" w:hint="default"/>
+        <w:sz w:val="20"/>
+      </w:rPr>
+    </w:lvl>
+    <w:lvl w:ilvl="2" w:tentative="1">
+      <w:start w:val="1"/>
+      <w:numFmt w:val="bullet"/>
+      <w:lvlText w:val=""/>
+      <w:lvlJc w:val="left"/>
+      <w:pPr>
+        <w:tabs>
+          <w:tab w:val="num" w:pos="2160"/>
+        </w:tabs>
+        <w:ind w:left="2160" w:hanging="360"/>
+      </w:pPr>
+      <w:rPr>
+        <w:rFonts w:ascii="Symbol" w:hAnsi="Symbol" w:hint="default"/>
+        <w:sz w:val="20"/>
+      </w:rPr>
+    </w:lvl>
+    <w:lvl w:ilvl="3" w:tentative="1">
+      <w:start w:val="1"/>
+      <w:numFmt w:val="bullet"/>
+      <w:lvlText w:val=""/>
+      <w:lvlJc w:val="left"/>
+      <w:pPr>
+        <w:tabs>
+          <w:tab w:val="num" w:pos="2880"/>
+        </w:tabs>
+        <w:ind w:left="2880" w:hanging="360"/>
+      </w:pPr>
+      <w:rPr>
+        <w:rFonts w:ascii="Symbol" w:hAnsi="Symbol" w:hint="default"/>
+        <w:sz w:val="20"/>
+      </w:rPr>
+    </w:lvl>
+    <w:lvl w:ilvl="4" w:tentative="1">
+      <w:start w:val="1"/>
+      <w:numFmt w:val="bullet"/>
+      <w:lvlText w:val=""/>
+      <w:lvlJc w:val="left"/>
+      <w:pPr>
+        <w:tabs>
+          <w:tab w:val="num" w:pos="3600"/>
+        </w:tabs>
+        <w:ind w:left="3600" w:hanging="360"/>
+      </w:pPr>
+      <w:rPr>
+        <w:rFonts w:ascii="Symbol" w:hAnsi="Symbol" w:hint="default"/>
+        <w:sz w:val="20"/>
+      </w:rPr>
+    </w:lvl>
+    <w:lvl w:ilvl="5" w:tentative="1">
+      <w:start w:val="1"/>
+      <w:numFmt w:val="bullet"/>
+      <w:lvlText w:val=""/>
+      <w:lvlJc w:val="left"/>
+      <w:pPr>
+        <w:tabs>
+          <w:tab w:val="num" w:pos="4320"/>
+        </w:tabs>
+        <w:ind w:left="4320" w:hanging="360"/>
+      </w:pPr>
+      <w:rPr>
+        <w:rFonts w:ascii="Symbol" w:hAnsi="Symbol" w:hint="default"/>
+        <w:sz w:val="20"/>
+      </w:rPr>
+    </w:lvl>
+    <w:lvl w:ilvl="6" w:tentative="1">
+      <w:start w:val="1"/>
+      <w:numFmt w:val="bullet"/>
+      <w:lvlText w:val=""/>
+      <w:lvlJc w:val="left"/>
+      <w:pPr>
+        <w:tabs>
+          <w:tab w:val="num" w:pos="5040"/>
+        </w:tabs>
+        <w:ind w:left="5040" w:hanging="360"/>
+      </w:pPr>
+      <w:rPr>
+        <w:rFonts w:ascii="Symbol" w:hAnsi="Symbol" w:hint="default"/>
+        <w:sz w:val="20"/>
+      </w:rPr>
+    </w:lvl>
+    <w:lvl w:ilvl="7" w:tentative="1">
+      <w:start w:val="1"/>
+      <w:numFmt w:val="bullet"/>
+      <w:lvlText w:val=""/>
+      <w:lvlJc w:val="left"/>
+      <w:pPr>
+        <w:tabs>
+          <w:tab w:val="num" w:pos="5760"/>
+        </w:tabs>
+        <w:ind w:left="5760" w:hanging="360"/>
+      </w:pPr>
+      <w:rPr>
+        <w:rFonts w:ascii="Symbol" w:hAnsi="Symbol" w:hint="default"/>
+        <w:sz w:val="20"/>
+      </w:rPr>
+    </w:lvl>
+    <w:lvl w:ilvl="8" w:tentative="1">
+      <w:start w:val="1"/>
+      <w:numFmt w:val="bullet"/>
+      <w:lvlText w:val=""/>
+      <w:lvlJc w:val="left"/>
+      <w:pPr>
+        <w:tabs>
+          <w:tab w:val="num" w:pos="6480"/>
+        </w:tabs>
+        <w:ind w:left="6480" w:hanging="360"/>
+      </w:pPr>
+      <w:rPr>
+        <w:rFonts w:ascii="Symbol" w:hAnsi="Symbol" w:hint="default"/>
+        <w:sz w:val="20"/>
+      </w:rPr>
+    </w:lvl>
+  </w:abstractNum>
+  <w:abstractNum w:abstractNumId="1" w15:restartNumberingAfterBreak="0">
+    <w:nsid w:val="0CFF481C"/>
+    <w:multiLevelType w:val="multilevel"/>
+    <w:tmpl w:val="175A450E"/>
+    <w:lvl w:ilvl="0">
+      <w:start w:val="1"/>
+      <w:numFmt w:val="bullet"/>
+      <w:lvlText w:val=""/>
+      <w:lvlJc w:val="left"/>
+      <w:pPr>
+        <w:tabs>
+          <w:tab w:val="num" w:pos="720"/>
+        </w:tabs>
+        <w:ind w:left="720" w:hanging="360"/>
+      </w:pPr>
+      <w:rPr>
+        <w:rFonts w:ascii="Symbol" w:hAnsi="Symbol" w:hint="default"/>
+        <w:sz w:val="20"/>
+      </w:rPr>
+    </w:lvl>
+    <w:lvl w:ilvl="1" w:tentative="1">
+      <w:start w:val="1"/>
+      <w:numFmt w:val="bullet"/>
+      <w:lvlText w:val=""/>
+      <w:lvlJc w:val="left"/>
+      <w:pPr>
+        <w:tabs>
+          <w:tab w:val="num" w:pos="1440"/>
+        </w:tabs>
+        <w:ind w:left="1440" w:hanging="360"/>
+      </w:pPr>
+      <w:rPr>
+        <w:rFonts w:ascii="Symbol" w:hAnsi="Symbol" w:hint="default"/>
+        <w:sz w:val="20"/>
+      </w:rPr>
+    </w:lvl>
+    <w:lvl w:ilvl="2" w:tentative="1">
+      <w:start w:val="1"/>
+      <w:numFmt w:val="bullet"/>
+      <w:lvlText w:val=""/>
+      <w:lvlJc w:val="left"/>
+      <w:pPr>
+        <w:tabs>
+          <w:tab w:val="num" w:pos="2160"/>
+        </w:tabs>
+        <w:ind w:left="2160" w:hanging="360"/>
+      </w:pPr>
+      <w:rPr>
+        <w:rFonts w:ascii="Symbol" w:hAnsi="Symbol" w:hint="default"/>
+        <w:sz w:val="20"/>
+      </w:rPr>
+    </w:lvl>
+    <w:lvl w:ilvl="3" w:tentative="1">
+      <w:start w:val="1"/>
+      <w:numFmt w:val="bullet"/>
+      <w:lvlText w:val=""/>
+      <w:lvlJc w:val="left"/>
+      <w:pPr>
+        <w:tabs>
+          <w:tab w:val="num" w:pos="2880"/>
+        </w:tabs>
+        <w:ind w:left="2880" w:hanging="360"/>
+      </w:pPr>
+      <w:rPr>
+        <w:rFonts w:ascii="Symbol" w:hAnsi="Symbol" w:hint="default"/>
+        <w:sz w:val="20"/>
+      </w:rPr>
+    </w:lvl>
+    <w:lvl w:ilvl="4" w:tentative="1">
+      <w:start w:val="1"/>
+      <w:numFmt w:val="bullet"/>
+      <w:lvlText w:val=""/>
+      <w:lvlJc w:val="left"/>
+      <w:pPr>
+        <w:tabs>
+          <w:tab w:val="num" w:pos="3600"/>
+        </w:tabs>
+        <w:ind w:left="3600" w:hanging="360"/>
+      </w:pPr>
+      <w:rPr>
+        <w:rFonts w:ascii="Symbol" w:hAnsi="Symbol" w:hint="default"/>
+        <w:sz w:val="20"/>
+      </w:rPr>
+    </w:lvl>
+    <w:lvl w:ilvl="5" w:tentative="1">
+      <w:start w:val="1"/>
+      <w:numFmt w:val="bullet"/>
+      <w:lvlText w:val=""/>
+      <w:lvlJc w:val="left"/>
+      <w:pPr>
+        <w:tabs>
+          <w:tab w:val="num" w:pos="4320"/>
+        </w:tabs>
+        <w:ind w:left="4320" w:hanging="360"/>
+      </w:pPr>
+      <w:rPr>
+        <w:rFonts w:ascii="Symbol" w:hAnsi="Symbol" w:hint="default"/>
+        <w:sz w:val="20"/>
+      </w:rPr>
+    </w:lvl>
+    <w:lvl w:ilvl="6" w:tentative="1">
+      <w:start w:val="1"/>
+      <w:numFmt w:val="bullet"/>
+      <w:lvlText w:val=""/>
+      <w:lvlJc w:val="left"/>
+      <w:pPr>
+        <w:tabs>
+          <w:tab w:val="num" w:pos="5040"/>
+        </w:tabs>
+        <w:ind w:left="5040" w:hanging="360"/>
+      </w:pPr>
+      <w:rPr>
+        <w:rFonts w:ascii="Symbol" w:hAnsi="Symbol" w:hint="default"/>
+        <w:sz w:val="20"/>
+      </w:rPr>
+    </w:lvl>
+    <w:lvl w:ilvl="7" w:tentative="1">
+      <w:start w:val="1"/>
+      <w:numFmt w:val="bullet"/>
+      <w:lvlText w:val=""/>
+      <w:lvlJc w:val="left"/>
+      <w:pPr>
+        <w:tabs>
+          <w:tab w:val="num" w:pos="5760"/>
+        </w:tabs>
+        <w:ind w:left="5760" w:hanging="360"/>
+      </w:pPr>
+      <w:rPr>
+        <w:rFonts w:ascii="Symbol" w:hAnsi="Symbol" w:hint="default"/>
+        <w:sz w:val="20"/>
+      </w:rPr>
+    </w:lvl>
+    <w:lvl w:ilvl="8" w:tentative="1">
+      <w:start w:val="1"/>
+      <w:numFmt w:val="bullet"/>
+      <w:lvlText w:val=""/>
+      <w:lvlJc w:val="left"/>
+      <w:pPr>
+        <w:tabs>
+          <w:tab w:val="num" w:pos="6480"/>
+        </w:tabs>
+        <w:ind w:left="6480" w:hanging="360"/>
+      </w:pPr>
+      <w:rPr>
+        <w:rFonts w:ascii="Symbol" w:hAnsi="Symbol" w:hint="default"/>
+        <w:sz w:val="20"/>
+      </w:rPr>
+    </w:lvl>
+  </w:abstractNum>
+  <w:abstractNum w:abstractNumId="2" w15:restartNumberingAfterBreak="0">
     <w:nsid w:val="10C20651"/>
     <w:multiLevelType w:val="hybridMultilevel"/>
     <w:tmpl w:val="715A1624"/>
@@ -740,7 +2043,737 @@
       </w:pPr>
     </w:lvl>
   </w:abstractNum>
-  <w:abstractNum w:abstractNumId="1" w15:restartNumberingAfterBreak="0">
+  <w:abstractNum w:abstractNumId="3" w15:restartNumberingAfterBreak="0">
+    <w:nsid w:val="14A47932"/>
+    <w:multiLevelType w:val="multilevel"/>
+    <w:tmpl w:val="8B9EAC68"/>
+    <w:lvl w:ilvl="0">
+      <w:start w:val="1"/>
+      <w:numFmt w:val="bullet"/>
+      <w:lvlText w:val=""/>
+      <w:lvlJc w:val="left"/>
+      <w:pPr>
+        <w:tabs>
+          <w:tab w:val="num" w:pos="720"/>
+        </w:tabs>
+        <w:ind w:left="720" w:hanging="360"/>
+      </w:pPr>
+      <w:rPr>
+        <w:rFonts w:ascii="Symbol" w:hAnsi="Symbol" w:hint="default"/>
+        <w:sz w:val="20"/>
+      </w:rPr>
+    </w:lvl>
+    <w:lvl w:ilvl="1" w:tentative="1">
+      <w:start w:val="1"/>
+      <w:numFmt w:val="bullet"/>
+      <w:lvlText w:val=""/>
+      <w:lvlJc w:val="left"/>
+      <w:pPr>
+        <w:tabs>
+          <w:tab w:val="num" w:pos="1440"/>
+        </w:tabs>
+        <w:ind w:left="1440" w:hanging="360"/>
+      </w:pPr>
+      <w:rPr>
+        <w:rFonts w:ascii="Symbol" w:hAnsi="Symbol" w:hint="default"/>
+        <w:sz w:val="20"/>
+      </w:rPr>
+    </w:lvl>
+    <w:lvl w:ilvl="2" w:tentative="1">
+      <w:start w:val="1"/>
+      <w:numFmt w:val="bullet"/>
+      <w:lvlText w:val=""/>
+      <w:lvlJc w:val="left"/>
+      <w:pPr>
+        <w:tabs>
+          <w:tab w:val="num" w:pos="2160"/>
+        </w:tabs>
+        <w:ind w:left="2160" w:hanging="360"/>
+      </w:pPr>
+      <w:rPr>
+        <w:rFonts w:ascii="Symbol" w:hAnsi="Symbol" w:hint="default"/>
+        <w:sz w:val="20"/>
+      </w:rPr>
+    </w:lvl>
+    <w:lvl w:ilvl="3" w:tentative="1">
+      <w:start w:val="1"/>
+      <w:numFmt w:val="bullet"/>
+      <w:lvlText w:val=""/>
+      <w:lvlJc w:val="left"/>
+      <w:pPr>
+        <w:tabs>
+          <w:tab w:val="num" w:pos="2880"/>
+        </w:tabs>
+        <w:ind w:left="2880" w:hanging="360"/>
+      </w:pPr>
+      <w:rPr>
+        <w:rFonts w:ascii="Symbol" w:hAnsi="Symbol" w:hint="default"/>
+        <w:sz w:val="20"/>
+      </w:rPr>
+    </w:lvl>
+    <w:lvl w:ilvl="4" w:tentative="1">
+      <w:start w:val="1"/>
+      <w:numFmt w:val="bullet"/>
+      <w:lvlText w:val=""/>
+      <w:lvlJc w:val="left"/>
+      <w:pPr>
+        <w:tabs>
+          <w:tab w:val="num" w:pos="3600"/>
+        </w:tabs>
+        <w:ind w:left="3600" w:hanging="360"/>
+      </w:pPr>
+      <w:rPr>
+        <w:rFonts w:ascii="Symbol" w:hAnsi="Symbol" w:hint="default"/>
+        <w:sz w:val="20"/>
+      </w:rPr>
+    </w:lvl>
+    <w:lvl w:ilvl="5" w:tentative="1">
+      <w:start w:val="1"/>
+      <w:numFmt w:val="bullet"/>
+      <w:lvlText w:val=""/>
+      <w:lvlJc w:val="left"/>
+      <w:pPr>
+        <w:tabs>
+          <w:tab w:val="num" w:pos="4320"/>
+        </w:tabs>
+        <w:ind w:left="4320" w:hanging="360"/>
+      </w:pPr>
+      <w:rPr>
+        <w:rFonts w:ascii="Symbol" w:hAnsi="Symbol" w:hint="default"/>
+        <w:sz w:val="20"/>
+      </w:rPr>
+    </w:lvl>
+    <w:lvl w:ilvl="6" w:tentative="1">
+      <w:start w:val="1"/>
+      <w:numFmt w:val="bullet"/>
+      <w:lvlText w:val=""/>
+      <w:lvlJc w:val="left"/>
+      <w:pPr>
+        <w:tabs>
+          <w:tab w:val="num" w:pos="5040"/>
+        </w:tabs>
+        <w:ind w:left="5040" w:hanging="360"/>
+      </w:pPr>
+      <w:rPr>
+        <w:rFonts w:ascii="Symbol" w:hAnsi="Symbol" w:hint="default"/>
+        <w:sz w:val="20"/>
+      </w:rPr>
+    </w:lvl>
+    <w:lvl w:ilvl="7" w:tentative="1">
+      <w:start w:val="1"/>
+      <w:numFmt w:val="bullet"/>
+      <w:lvlText w:val=""/>
+      <w:lvlJc w:val="left"/>
+      <w:pPr>
+        <w:tabs>
+          <w:tab w:val="num" w:pos="5760"/>
+        </w:tabs>
+        <w:ind w:left="5760" w:hanging="360"/>
+      </w:pPr>
+      <w:rPr>
+        <w:rFonts w:ascii="Symbol" w:hAnsi="Symbol" w:hint="default"/>
+        <w:sz w:val="20"/>
+      </w:rPr>
+    </w:lvl>
+    <w:lvl w:ilvl="8" w:tentative="1">
+      <w:start w:val="1"/>
+      <w:numFmt w:val="bullet"/>
+      <w:lvlText w:val=""/>
+      <w:lvlJc w:val="left"/>
+      <w:pPr>
+        <w:tabs>
+          <w:tab w:val="num" w:pos="6480"/>
+        </w:tabs>
+        <w:ind w:left="6480" w:hanging="360"/>
+      </w:pPr>
+      <w:rPr>
+        <w:rFonts w:ascii="Symbol" w:hAnsi="Symbol" w:hint="default"/>
+        <w:sz w:val="20"/>
+      </w:rPr>
+    </w:lvl>
+  </w:abstractNum>
+  <w:abstractNum w:abstractNumId="4" w15:restartNumberingAfterBreak="0">
+    <w:nsid w:val="1BD74097"/>
+    <w:multiLevelType w:val="hybridMultilevel"/>
+    <w:tmpl w:val="24D428BA"/>
+    <w:lvl w:ilvl="0" w:tplc="1809000F">
+      <w:start w:val="1"/>
+      <w:numFmt w:val="decimal"/>
+      <w:lvlText w:val="%1."/>
+      <w:lvlJc w:val="left"/>
+      <w:pPr>
+        <w:ind w:left="720" w:hanging="360"/>
+      </w:pPr>
+      <w:rPr>
+        <w:rFonts w:hint="default"/>
+      </w:rPr>
+    </w:lvl>
+    <w:lvl w:ilvl="1" w:tplc="18090019" w:tentative="1">
+      <w:start w:val="1"/>
+      <w:numFmt w:val="lowerLetter"/>
+      <w:lvlText w:val="%2."/>
+      <w:lvlJc w:val="left"/>
+      <w:pPr>
+        <w:ind w:left="1440" w:hanging="360"/>
+      </w:pPr>
+    </w:lvl>
+    <w:lvl w:ilvl="2" w:tplc="1809001B" w:tentative="1">
+      <w:start w:val="1"/>
+      <w:numFmt w:val="lowerRoman"/>
+      <w:lvlText w:val="%3."/>
+      <w:lvlJc w:val="right"/>
+      <w:pPr>
+        <w:ind w:left="2160" w:hanging="180"/>
+      </w:pPr>
+    </w:lvl>
+    <w:lvl w:ilvl="3" w:tplc="1809000F" w:tentative="1">
+      <w:start w:val="1"/>
+      <w:numFmt w:val="decimal"/>
+      <w:lvlText w:val="%4."/>
+      <w:lvlJc w:val="left"/>
+      <w:pPr>
+        <w:ind w:left="2880" w:hanging="360"/>
+      </w:pPr>
+    </w:lvl>
+    <w:lvl w:ilvl="4" w:tplc="18090019" w:tentative="1">
+      <w:start w:val="1"/>
+      <w:numFmt w:val="lowerLetter"/>
+      <w:lvlText w:val="%5."/>
+      <w:lvlJc w:val="left"/>
+      <w:pPr>
+        <w:ind w:left="3600" w:hanging="360"/>
+      </w:pPr>
+    </w:lvl>
+    <w:lvl w:ilvl="5" w:tplc="1809001B" w:tentative="1">
+      <w:start w:val="1"/>
+      <w:numFmt w:val="lowerRoman"/>
+      <w:lvlText w:val="%6."/>
+      <w:lvlJc w:val="right"/>
+      <w:pPr>
+        <w:ind w:left="4320" w:hanging="180"/>
+      </w:pPr>
+    </w:lvl>
+    <w:lvl w:ilvl="6" w:tplc="1809000F" w:tentative="1">
+      <w:start w:val="1"/>
+      <w:numFmt w:val="decimal"/>
+      <w:lvlText w:val="%7."/>
+      <w:lvlJc w:val="left"/>
+      <w:pPr>
+        <w:ind w:left="5040" w:hanging="360"/>
+      </w:pPr>
+    </w:lvl>
+    <w:lvl w:ilvl="7" w:tplc="18090019" w:tentative="1">
+      <w:start w:val="1"/>
+      <w:numFmt w:val="lowerLetter"/>
+      <w:lvlText w:val="%8."/>
+      <w:lvlJc w:val="left"/>
+      <w:pPr>
+        <w:ind w:left="5760" w:hanging="360"/>
+      </w:pPr>
+    </w:lvl>
+    <w:lvl w:ilvl="8" w:tplc="1809001B" w:tentative="1">
+      <w:start w:val="1"/>
+      <w:numFmt w:val="lowerRoman"/>
+      <w:lvlText w:val="%9."/>
+      <w:lvlJc w:val="right"/>
+      <w:pPr>
+        <w:ind w:left="6480" w:hanging="180"/>
+      </w:pPr>
+    </w:lvl>
+  </w:abstractNum>
+  <w:abstractNum w:abstractNumId="5" w15:restartNumberingAfterBreak="0">
+    <w:nsid w:val="231471D2"/>
+    <w:multiLevelType w:val="multilevel"/>
+    <w:tmpl w:val="CF928E86"/>
+    <w:lvl w:ilvl="0">
+      <w:start w:val="5"/>
+      <w:numFmt w:val="decimal"/>
+      <w:lvlText w:val="%1."/>
+      <w:lvlJc w:val="left"/>
+      <w:pPr>
+        <w:tabs>
+          <w:tab w:val="num" w:pos="720"/>
+        </w:tabs>
+        <w:ind w:left="720" w:hanging="360"/>
+      </w:pPr>
+    </w:lvl>
+    <w:lvl w:ilvl="1" w:tentative="1">
+      <w:start w:val="1"/>
+      <w:numFmt w:val="decimal"/>
+      <w:lvlText w:val="%2."/>
+      <w:lvlJc w:val="left"/>
+      <w:pPr>
+        <w:tabs>
+          <w:tab w:val="num" w:pos="1440"/>
+        </w:tabs>
+        <w:ind w:left="1440" w:hanging="360"/>
+      </w:pPr>
+    </w:lvl>
+    <w:lvl w:ilvl="2" w:tentative="1">
+      <w:start w:val="1"/>
+      <w:numFmt w:val="decimal"/>
+      <w:lvlText w:val="%3."/>
+      <w:lvlJc w:val="left"/>
+      <w:pPr>
+        <w:tabs>
+          <w:tab w:val="num" w:pos="2160"/>
+        </w:tabs>
+        <w:ind w:left="2160" w:hanging="360"/>
+      </w:pPr>
+    </w:lvl>
+    <w:lvl w:ilvl="3" w:tentative="1">
+      <w:start w:val="1"/>
+      <w:numFmt w:val="decimal"/>
+      <w:lvlText w:val="%4."/>
+      <w:lvlJc w:val="left"/>
+      <w:pPr>
+        <w:tabs>
+          <w:tab w:val="num" w:pos="2880"/>
+        </w:tabs>
+        <w:ind w:left="2880" w:hanging="360"/>
+      </w:pPr>
+    </w:lvl>
+    <w:lvl w:ilvl="4" w:tentative="1">
+      <w:start w:val="1"/>
+      <w:numFmt w:val="decimal"/>
+      <w:lvlText w:val="%5."/>
+      <w:lvlJc w:val="left"/>
+      <w:pPr>
+        <w:tabs>
+          <w:tab w:val="num" w:pos="3600"/>
+        </w:tabs>
+        <w:ind w:left="3600" w:hanging="360"/>
+      </w:pPr>
+    </w:lvl>
+    <w:lvl w:ilvl="5" w:tentative="1">
+      <w:start w:val="1"/>
+      <w:numFmt w:val="decimal"/>
+      <w:lvlText w:val="%6."/>
+      <w:lvlJc w:val="left"/>
+      <w:pPr>
+        <w:tabs>
+          <w:tab w:val="num" w:pos="4320"/>
+        </w:tabs>
+        <w:ind w:left="4320" w:hanging="360"/>
+      </w:pPr>
+    </w:lvl>
+    <w:lvl w:ilvl="6" w:tentative="1">
+      <w:start w:val="1"/>
+      <w:numFmt w:val="decimal"/>
+      <w:lvlText w:val="%7."/>
+      <w:lvlJc w:val="left"/>
+      <w:pPr>
+        <w:tabs>
+          <w:tab w:val="num" w:pos="5040"/>
+        </w:tabs>
+        <w:ind w:left="5040" w:hanging="360"/>
+      </w:pPr>
+    </w:lvl>
+    <w:lvl w:ilvl="7" w:tentative="1">
+      <w:start w:val="1"/>
+      <w:numFmt w:val="decimal"/>
+      <w:lvlText w:val="%8."/>
+      <w:lvlJc w:val="left"/>
+      <w:pPr>
+        <w:tabs>
+          <w:tab w:val="num" w:pos="5760"/>
+        </w:tabs>
+        <w:ind w:left="5760" w:hanging="360"/>
+      </w:pPr>
+    </w:lvl>
+    <w:lvl w:ilvl="8" w:tentative="1">
+      <w:start w:val="1"/>
+      <w:numFmt w:val="decimal"/>
+      <w:lvlText w:val="%9."/>
+      <w:lvlJc w:val="left"/>
+      <w:pPr>
+        <w:tabs>
+          <w:tab w:val="num" w:pos="6480"/>
+        </w:tabs>
+        <w:ind w:left="6480" w:hanging="360"/>
+      </w:pPr>
+    </w:lvl>
+  </w:abstractNum>
+  <w:abstractNum w:abstractNumId="6" w15:restartNumberingAfterBreak="0">
+    <w:nsid w:val="4B815507"/>
+    <w:multiLevelType w:val="multilevel"/>
+    <w:tmpl w:val="81448194"/>
+    <w:lvl w:ilvl="0">
+      <w:start w:val="1"/>
+      <w:numFmt w:val="bullet"/>
+      <w:lvlText w:val=""/>
+      <w:lvlJc w:val="left"/>
+      <w:pPr>
+        <w:tabs>
+          <w:tab w:val="num" w:pos="720"/>
+        </w:tabs>
+        <w:ind w:left="720" w:hanging="360"/>
+      </w:pPr>
+      <w:rPr>
+        <w:rFonts w:ascii="Symbol" w:hAnsi="Symbol" w:hint="default"/>
+        <w:sz w:val="20"/>
+      </w:rPr>
+    </w:lvl>
+    <w:lvl w:ilvl="1" w:tentative="1">
+      <w:start w:val="1"/>
+      <w:numFmt w:val="bullet"/>
+      <w:lvlText w:val=""/>
+      <w:lvlJc w:val="left"/>
+      <w:pPr>
+        <w:tabs>
+          <w:tab w:val="num" w:pos="1440"/>
+        </w:tabs>
+        <w:ind w:left="1440" w:hanging="360"/>
+      </w:pPr>
+      <w:rPr>
+        <w:rFonts w:ascii="Symbol" w:hAnsi="Symbol" w:hint="default"/>
+        <w:sz w:val="20"/>
+      </w:rPr>
+    </w:lvl>
+    <w:lvl w:ilvl="2" w:tentative="1">
+      <w:start w:val="1"/>
+      <w:numFmt w:val="bullet"/>
+      <w:lvlText w:val=""/>
+      <w:lvlJc w:val="left"/>
+      <w:pPr>
+        <w:tabs>
+          <w:tab w:val="num" w:pos="2160"/>
+        </w:tabs>
+        <w:ind w:left="2160" w:hanging="360"/>
+      </w:pPr>
+      <w:rPr>
+        <w:rFonts w:ascii="Symbol" w:hAnsi="Symbol" w:hint="default"/>
+        <w:sz w:val="20"/>
+      </w:rPr>
+    </w:lvl>
+    <w:lvl w:ilvl="3" w:tentative="1">
+      <w:start w:val="1"/>
+      <w:numFmt w:val="bullet"/>
+      <w:lvlText w:val=""/>
+      <w:lvlJc w:val="left"/>
+      <w:pPr>
+        <w:tabs>
+          <w:tab w:val="num" w:pos="2880"/>
+        </w:tabs>
+        <w:ind w:left="2880" w:hanging="360"/>
+      </w:pPr>
+      <w:rPr>
+        <w:rFonts w:ascii="Symbol" w:hAnsi="Symbol" w:hint="default"/>
+        <w:sz w:val="20"/>
+      </w:rPr>
+    </w:lvl>
+    <w:lvl w:ilvl="4" w:tentative="1">
+      <w:start w:val="1"/>
+      <w:numFmt w:val="bullet"/>
+      <w:lvlText w:val=""/>
+      <w:lvlJc w:val="left"/>
+      <w:pPr>
+        <w:tabs>
+          <w:tab w:val="num" w:pos="3600"/>
+        </w:tabs>
+        <w:ind w:left="3600" w:hanging="360"/>
+      </w:pPr>
+      <w:rPr>
+        <w:rFonts w:ascii="Symbol" w:hAnsi="Symbol" w:hint="default"/>
+        <w:sz w:val="20"/>
+      </w:rPr>
+    </w:lvl>
+    <w:lvl w:ilvl="5" w:tentative="1">
+      <w:start w:val="1"/>
+      <w:numFmt w:val="bullet"/>
+      <w:lvlText w:val=""/>
+      <w:lvlJc w:val="left"/>
+      <w:pPr>
+        <w:tabs>
+          <w:tab w:val="num" w:pos="4320"/>
+        </w:tabs>
+        <w:ind w:left="4320" w:hanging="360"/>
+      </w:pPr>
+      <w:rPr>
+        <w:rFonts w:ascii="Symbol" w:hAnsi="Symbol" w:hint="default"/>
+        <w:sz w:val="20"/>
+      </w:rPr>
+    </w:lvl>
+    <w:lvl w:ilvl="6" w:tentative="1">
+      <w:start w:val="1"/>
+      <w:numFmt w:val="bullet"/>
+      <w:lvlText w:val=""/>
+      <w:lvlJc w:val="left"/>
+      <w:pPr>
+        <w:tabs>
+          <w:tab w:val="num" w:pos="5040"/>
+        </w:tabs>
+        <w:ind w:left="5040" w:hanging="360"/>
+      </w:pPr>
+      <w:rPr>
+        <w:rFonts w:ascii="Symbol" w:hAnsi="Symbol" w:hint="default"/>
+        <w:sz w:val="20"/>
+      </w:rPr>
+    </w:lvl>
+    <w:lvl w:ilvl="7" w:tentative="1">
+      <w:start w:val="1"/>
+      <w:numFmt w:val="bullet"/>
+      <w:lvlText w:val=""/>
+      <w:lvlJc w:val="left"/>
+      <w:pPr>
+        <w:tabs>
+          <w:tab w:val="num" w:pos="5760"/>
+        </w:tabs>
+        <w:ind w:left="5760" w:hanging="360"/>
+      </w:pPr>
+      <w:rPr>
+        <w:rFonts w:ascii="Symbol" w:hAnsi="Symbol" w:hint="default"/>
+        <w:sz w:val="20"/>
+      </w:rPr>
+    </w:lvl>
+    <w:lvl w:ilvl="8" w:tentative="1">
+      <w:start w:val="1"/>
+      <w:numFmt w:val="bullet"/>
+      <w:lvlText w:val=""/>
+      <w:lvlJc w:val="left"/>
+      <w:pPr>
+        <w:tabs>
+          <w:tab w:val="num" w:pos="6480"/>
+        </w:tabs>
+        <w:ind w:left="6480" w:hanging="360"/>
+      </w:pPr>
+      <w:rPr>
+        <w:rFonts w:ascii="Symbol" w:hAnsi="Symbol" w:hint="default"/>
+        <w:sz w:val="20"/>
+      </w:rPr>
+    </w:lvl>
+  </w:abstractNum>
+  <w:abstractNum w:abstractNumId="7" w15:restartNumberingAfterBreak="0">
+    <w:nsid w:val="4CDD75E0"/>
+    <w:multiLevelType w:val="multilevel"/>
+    <w:tmpl w:val="D1BA478A"/>
+    <w:lvl w:ilvl="0">
+      <w:start w:val="1"/>
+      <w:numFmt w:val="decimal"/>
+      <w:lvlText w:val="%1."/>
+      <w:lvlJc w:val="left"/>
+      <w:pPr>
+        <w:tabs>
+          <w:tab w:val="num" w:pos="720"/>
+        </w:tabs>
+        <w:ind w:left="720" w:hanging="360"/>
+      </w:pPr>
+    </w:lvl>
+    <w:lvl w:ilvl="1">
+      <w:start w:val="1"/>
+      <w:numFmt w:val="bullet"/>
+      <w:lvlText w:val=""/>
+      <w:lvlJc w:val="left"/>
+      <w:pPr>
+        <w:tabs>
+          <w:tab w:val="num" w:pos="1440"/>
+        </w:tabs>
+        <w:ind w:left="1440" w:hanging="360"/>
+      </w:pPr>
+      <w:rPr>
+        <w:rFonts w:ascii="Symbol" w:hAnsi="Symbol" w:hint="default"/>
+        <w:sz w:val="20"/>
+      </w:rPr>
+    </w:lvl>
+    <w:lvl w:ilvl="2" w:tentative="1">
+      <w:start w:val="1"/>
+      <w:numFmt w:val="decimal"/>
+      <w:lvlText w:val="%3."/>
+      <w:lvlJc w:val="left"/>
+      <w:pPr>
+        <w:tabs>
+          <w:tab w:val="num" w:pos="2160"/>
+        </w:tabs>
+        <w:ind w:left="2160" w:hanging="360"/>
+      </w:pPr>
+    </w:lvl>
+    <w:lvl w:ilvl="3" w:tentative="1">
+      <w:start w:val="1"/>
+      <w:numFmt w:val="decimal"/>
+      <w:lvlText w:val="%4."/>
+      <w:lvlJc w:val="left"/>
+      <w:pPr>
+        <w:tabs>
+          <w:tab w:val="num" w:pos="2880"/>
+        </w:tabs>
+        <w:ind w:left="2880" w:hanging="360"/>
+      </w:pPr>
+    </w:lvl>
+    <w:lvl w:ilvl="4" w:tentative="1">
+      <w:start w:val="1"/>
+      <w:numFmt w:val="decimal"/>
+      <w:lvlText w:val="%5."/>
+      <w:lvlJc w:val="left"/>
+      <w:pPr>
+        <w:tabs>
+          <w:tab w:val="num" w:pos="3600"/>
+        </w:tabs>
+        <w:ind w:left="3600" w:hanging="360"/>
+      </w:pPr>
+    </w:lvl>
+    <w:lvl w:ilvl="5" w:tentative="1">
+      <w:start w:val="1"/>
+      <w:numFmt w:val="decimal"/>
+      <w:lvlText w:val="%6."/>
+      <w:lvlJc w:val="left"/>
+      <w:pPr>
+        <w:tabs>
+          <w:tab w:val="num" w:pos="4320"/>
+        </w:tabs>
+        <w:ind w:left="4320" w:hanging="360"/>
+      </w:pPr>
+    </w:lvl>
+    <w:lvl w:ilvl="6" w:tentative="1">
+      <w:start w:val="1"/>
+      <w:numFmt w:val="decimal"/>
+      <w:lvlText w:val="%7."/>
+      <w:lvlJc w:val="left"/>
+      <w:pPr>
+        <w:tabs>
+          <w:tab w:val="num" w:pos="5040"/>
+        </w:tabs>
+        <w:ind w:left="5040" w:hanging="360"/>
+      </w:pPr>
+    </w:lvl>
+    <w:lvl w:ilvl="7" w:tentative="1">
+      <w:start w:val="1"/>
+      <w:numFmt w:val="decimal"/>
+      <w:lvlText w:val="%8."/>
+      <w:lvlJc w:val="left"/>
+      <w:pPr>
+        <w:tabs>
+          <w:tab w:val="num" w:pos="5760"/>
+        </w:tabs>
+        <w:ind w:left="5760" w:hanging="360"/>
+      </w:pPr>
+    </w:lvl>
+    <w:lvl w:ilvl="8" w:tentative="1">
+      <w:start w:val="1"/>
+      <w:numFmt w:val="decimal"/>
+      <w:lvlText w:val="%9."/>
+      <w:lvlJc w:val="left"/>
+      <w:pPr>
+        <w:tabs>
+          <w:tab w:val="num" w:pos="6480"/>
+        </w:tabs>
+        <w:ind w:left="6480" w:hanging="360"/>
+      </w:pPr>
+    </w:lvl>
+  </w:abstractNum>
+  <w:abstractNum w:abstractNumId="8" w15:restartNumberingAfterBreak="0">
+    <w:nsid w:val="58A7473F"/>
+    <w:multiLevelType w:val="multilevel"/>
+    <w:tmpl w:val="EC66A32C"/>
+    <w:lvl w:ilvl="0">
+      <w:start w:val="4"/>
+      <w:numFmt w:val="decimal"/>
+      <w:lvlText w:val="%1."/>
+      <w:lvlJc w:val="left"/>
+      <w:pPr>
+        <w:tabs>
+          <w:tab w:val="num" w:pos="720"/>
+        </w:tabs>
+        <w:ind w:left="720" w:hanging="360"/>
+      </w:pPr>
+    </w:lvl>
+    <w:lvl w:ilvl="1" w:tentative="1">
+      <w:start w:val="1"/>
+      <w:numFmt w:val="decimal"/>
+      <w:lvlText w:val="%2."/>
+      <w:lvlJc w:val="left"/>
+      <w:pPr>
+        <w:tabs>
+          <w:tab w:val="num" w:pos="1440"/>
+        </w:tabs>
+        <w:ind w:left="1440" w:hanging="360"/>
+      </w:pPr>
+    </w:lvl>
+    <w:lvl w:ilvl="2" w:tentative="1">
+      <w:start w:val="1"/>
+      <w:numFmt w:val="decimal"/>
+      <w:lvlText w:val="%3."/>
+      <w:lvlJc w:val="left"/>
+      <w:pPr>
+        <w:tabs>
+          <w:tab w:val="num" w:pos="2160"/>
+        </w:tabs>
+        <w:ind w:left="2160" w:hanging="360"/>
+      </w:pPr>
+    </w:lvl>
+    <w:lvl w:ilvl="3" w:tentative="1">
+      <w:start w:val="1"/>
+      <w:numFmt w:val="decimal"/>
+      <w:lvlText w:val="%4."/>
+      <w:lvlJc w:val="left"/>
+      <w:pPr>
+        <w:tabs>
+          <w:tab w:val="num" w:pos="2880"/>
+        </w:tabs>
+        <w:ind w:left="2880" w:hanging="360"/>
+      </w:pPr>
+    </w:lvl>
+    <w:lvl w:ilvl="4" w:tentative="1">
+      <w:start w:val="1"/>
+      <w:numFmt w:val="decimal"/>
+      <w:lvlText w:val="%5."/>
+      <w:lvlJc w:val="left"/>
+      <w:pPr>
+        <w:tabs>
+          <w:tab w:val="num" w:pos="3600"/>
+        </w:tabs>
+        <w:ind w:left="3600" w:hanging="360"/>
+      </w:pPr>
+    </w:lvl>
+    <w:lvl w:ilvl="5" w:tentative="1">
+      <w:start w:val="1"/>
+      <w:numFmt w:val="decimal"/>
+      <w:lvlText w:val="%6."/>
+      <w:lvlJc w:val="left"/>
+      <w:pPr>
+        <w:tabs>
+          <w:tab w:val="num" w:pos="4320"/>
+        </w:tabs>
+        <w:ind w:left="4320" w:hanging="360"/>
+      </w:pPr>
+    </w:lvl>
+    <w:lvl w:ilvl="6" w:tentative="1">
+      <w:start w:val="1"/>
+      <w:numFmt w:val="decimal"/>
+      <w:lvlText w:val="%7."/>
+      <w:lvlJc w:val="left"/>
+      <w:pPr>
+        <w:tabs>
+          <w:tab w:val="num" w:pos="5040"/>
+        </w:tabs>
+        <w:ind w:left="5040" w:hanging="360"/>
+      </w:pPr>
+    </w:lvl>
+    <w:lvl w:ilvl="7" w:tentative="1">
+      <w:start w:val="1"/>
+      <w:numFmt w:val="decimal"/>
+      <w:lvlText w:val="%8."/>
+      <w:lvlJc w:val="left"/>
+      <w:pPr>
+        <w:tabs>
+          <w:tab w:val="num" w:pos="5760"/>
+        </w:tabs>
+        <w:ind w:left="5760" w:hanging="360"/>
+      </w:pPr>
+    </w:lvl>
+    <w:lvl w:ilvl="8" w:tentative="1">
+      <w:start w:val="1"/>
+      <w:numFmt w:val="decimal"/>
+      <w:lvlText w:val="%9."/>
+      <w:lvlJc w:val="left"/>
+      <w:pPr>
+        <w:tabs>
+          <w:tab w:val="num" w:pos="6480"/>
+        </w:tabs>
+        <w:ind w:left="6480" w:hanging="360"/>
+      </w:pPr>
+    </w:lvl>
+  </w:abstractNum>
+  <w:abstractNum w:abstractNumId="9" w15:restartNumberingAfterBreak="0">
     <w:nsid w:val="5C916213"/>
     <w:multiLevelType w:val="hybridMultilevel"/>
     <w:tmpl w:val="FC3ADCB2"/>
@@ -829,11 +2862,127 @@
       </w:pPr>
     </w:lvl>
   </w:abstractNum>
-  <w:num w:numId="1" w16cid:durableId="1003363869">
+  <w:abstractNum w:abstractNumId="10" w15:restartNumberingAfterBreak="0">
+    <w:nsid w:val="7CE93F03"/>
+    <w:multiLevelType w:val="hybridMultilevel"/>
+    <w:tmpl w:val="ED16E384"/>
+    <w:lvl w:ilvl="0" w:tplc="1809000F">
+      <w:start w:val="1"/>
+      <w:numFmt w:val="decimal"/>
+      <w:lvlText w:val="%1."/>
+      <w:lvlJc w:val="left"/>
+      <w:pPr>
+        <w:ind w:left="720" w:hanging="360"/>
+      </w:pPr>
+      <w:rPr>
+        <w:rFonts w:hint="default"/>
+      </w:rPr>
+    </w:lvl>
+    <w:lvl w:ilvl="1" w:tplc="18090019" w:tentative="1">
+      <w:start w:val="1"/>
+      <w:numFmt w:val="lowerLetter"/>
+      <w:lvlText w:val="%2."/>
+      <w:lvlJc w:val="left"/>
+      <w:pPr>
+        <w:ind w:left="1440" w:hanging="360"/>
+      </w:pPr>
+    </w:lvl>
+    <w:lvl w:ilvl="2" w:tplc="1809001B" w:tentative="1">
+      <w:start w:val="1"/>
+      <w:numFmt w:val="lowerRoman"/>
+      <w:lvlText w:val="%3."/>
+      <w:lvlJc w:val="right"/>
+      <w:pPr>
+        <w:ind w:left="2160" w:hanging="180"/>
+      </w:pPr>
+    </w:lvl>
+    <w:lvl w:ilvl="3" w:tplc="1809000F" w:tentative="1">
+      <w:start w:val="1"/>
+      <w:numFmt w:val="decimal"/>
+      <w:lvlText w:val="%4."/>
+      <w:lvlJc w:val="left"/>
+      <w:pPr>
+        <w:ind w:left="2880" w:hanging="360"/>
+      </w:pPr>
+    </w:lvl>
+    <w:lvl w:ilvl="4" w:tplc="18090019" w:tentative="1">
+      <w:start w:val="1"/>
+      <w:numFmt w:val="lowerLetter"/>
+      <w:lvlText w:val="%5."/>
+      <w:lvlJc w:val="left"/>
+      <w:pPr>
+        <w:ind w:left="3600" w:hanging="360"/>
+      </w:pPr>
+    </w:lvl>
+    <w:lvl w:ilvl="5" w:tplc="1809001B" w:tentative="1">
+      <w:start w:val="1"/>
+      <w:numFmt w:val="lowerRoman"/>
+      <w:lvlText w:val="%6."/>
+      <w:lvlJc w:val="right"/>
+      <w:pPr>
+        <w:ind w:left="4320" w:hanging="180"/>
+      </w:pPr>
+    </w:lvl>
+    <w:lvl w:ilvl="6" w:tplc="1809000F" w:tentative="1">
+      <w:start w:val="1"/>
+      <w:numFmt w:val="decimal"/>
+      <w:lvlText w:val="%7."/>
+      <w:lvlJc w:val="left"/>
+      <w:pPr>
+        <w:ind w:left="5040" w:hanging="360"/>
+      </w:pPr>
+    </w:lvl>
+    <w:lvl w:ilvl="7" w:tplc="18090019" w:tentative="1">
+      <w:start w:val="1"/>
+      <w:numFmt w:val="lowerLetter"/>
+      <w:lvlText w:val="%8."/>
+      <w:lvlJc w:val="left"/>
+      <w:pPr>
+        <w:ind w:left="5760" w:hanging="360"/>
+      </w:pPr>
+    </w:lvl>
+    <w:lvl w:ilvl="8" w:tplc="1809001B" w:tentative="1">
+      <w:start w:val="1"/>
+      <w:numFmt w:val="lowerRoman"/>
+      <w:lvlText w:val="%9."/>
+      <w:lvlJc w:val="right"/>
+      <w:pPr>
+        <w:ind w:left="6480" w:hanging="180"/>
+      </w:pPr>
+    </w:lvl>
+  </w:abstractNum>
+  <w:num w:numId="1">
+    <w:abstractNumId w:val="9"/>
+  </w:num>
+  <w:num w:numId="2">
+    <w:abstractNumId w:val="2"/>
+  </w:num>
+  <w:num w:numId="3">
+    <w:abstractNumId w:val="7"/>
+  </w:num>
+  <w:num w:numId="4">
+    <w:abstractNumId w:val="3"/>
+  </w:num>
+  <w:num w:numId="5">
+    <w:abstractNumId w:val="10"/>
+  </w:num>
+  <w:num w:numId="6">
+    <w:abstractNumId w:val="4"/>
+  </w:num>
+  <w:num w:numId="7">
+    <w:abstractNumId w:val="8"/>
+  </w:num>
+  <w:num w:numId="8">
+    <w:abstractNumId w:val="5"/>
+  </w:num>
+  <w:num w:numId="9">
     <w:abstractNumId w:val="1"/>
   </w:num>
-  <w:num w:numId="2" w16cid:durableId="616445457">
+  <w:num w:numId="10">
     <w:abstractNumId w:val="0"/>
+  </w:num>
+  <w:num w:numId="11">
+    <w:abstractNumId w:val="6"/>
   </w:num>
 </w:numbering>
 </file>
@@ -1237,7 +3386,6 @@
   <w:style w:type="character" w:default="1" w:styleId="DefaultParagraphFont">
     <w:name w:val="Default Paragraph Font"/>
     <w:uiPriority w:val="1"/>
-    <w:semiHidden/>
     <w:unhideWhenUsed/>
   </w:style>
   <w:style w:type="table" w:default="1" w:styleId="TableNormal">
@@ -1271,6 +3419,17 @@
       <w:ind w:left="720"/>
       <w:contextualSpacing/>
     </w:pPr>
+  </w:style>
+  <w:style w:type="paragraph" w:styleId="NormalWeb">
+    <w:name w:val="Normal (Web)"/>
+    <w:basedOn w:val="Normal"/>
+    <w:uiPriority w:val="99"/>
+    <w:semiHidden/>
+    <w:unhideWhenUsed/>
+    <w:rsid w:val="001324C5"/>
+    <w:rPr>
+      <w:rFonts w:ascii="Times New Roman" w:hAnsi="Times New Roman" w:cs="Times New Roman"/>
+    </w:rPr>
   </w:style>
 </w:styles>
 </file>
